--- a/Materi HTML.docx
+++ b/Materi HTML.docx
@@ -107,6 +107,7 @@
     <w:p>
       <w:pPr>
         <w:numPr>
+          <w:ilvl w:val="0"/>
           <w:numId w:val="0"/>
         </w:numPr>
         <w:rPr>
@@ -117,6 +118,7 @@
     <w:p>
       <w:pPr>
         <w:numPr>
+          <w:ilvl w:val="0"/>
           <w:numId w:val="0"/>
         </w:numPr>
         <w:rPr>
@@ -201,6 +203,7 @@
     <w:p>
       <w:pPr>
         <w:numPr>
+          <w:ilvl w:val="0"/>
           <w:numId w:val="0"/>
         </w:numPr>
         <w:rPr>
@@ -211,6 +214,7 @@
     <w:p>
       <w:pPr>
         <w:numPr>
+          <w:ilvl w:val="0"/>
           <w:numId w:val="0"/>
         </w:numPr>
         <w:rPr>
@@ -221,6 +225,7 @@
     <w:p>
       <w:pPr>
         <w:numPr>
+          <w:ilvl w:val="0"/>
           <w:numId w:val="0"/>
         </w:numPr>
         <w:rPr>
@@ -237,6 +242,7 @@
     <w:p>
       <w:pPr>
         <w:numPr>
+          <w:ilvl w:val="0"/>
           <w:numId w:val="0"/>
         </w:numPr>
         <w:ind w:firstLine="420" w:firstLineChars="0"/>
@@ -254,6 +260,7 @@
     <w:p>
       <w:pPr>
         <w:numPr>
+          <w:ilvl w:val="0"/>
           <w:numId w:val="0"/>
         </w:numPr>
         <w:rPr>
@@ -264,6 +271,7 @@
     <w:p>
       <w:pPr>
         <w:numPr>
+          <w:ilvl w:val="0"/>
           <w:numId w:val="0"/>
         </w:numPr>
         <w:rPr>
@@ -274,6 +282,7 @@
     <w:p>
       <w:pPr>
         <w:numPr>
+          <w:ilvl w:val="0"/>
           <w:numId w:val="0"/>
         </w:numPr>
         <w:rPr>
@@ -387,7 +396,9 @@
         </w:tblBorders>
         <w:tblLayout w:type="fixed"/>
         <w:tblCellMar>
+          <w:top w:w="0" w:type="dxa"/>
           <w:left w:w="108" w:type="dxa"/>
+          <w:bottom w:w="0" w:type="dxa"/>
           <w:right w:w="108" w:type="dxa"/>
         </w:tblCellMar>
       </w:tblPr>
@@ -407,7 +418,9 @@
           </w:tblBorders>
           <w:tblLayout w:type="fixed"/>
           <w:tblCellMar>
+            <w:top w:w="0" w:type="dxa"/>
             <w:left w:w="108" w:type="dxa"/>
+            <w:bottom w:w="0" w:type="dxa"/>
             <w:right w:w="108" w:type="dxa"/>
           </w:tblCellMar>
         </w:tblPrEx>
@@ -417,12 +430,15 @@
           </w:tcPr>
           <w:p>
             <w:pPr>
-              <w:numPr>
+              <w:widowControl w:val="0"/>
+              <w:numPr>
+                <w:ilvl w:val="0"/>
                 <w:numId w:val="0"/>
               </w:numPr>
               <w:tabs>
                 <w:tab w:val="left" w:pos="0"/>
               </w:tabs>
+              <w:jc w:val="both"/>
               <w:rPr>
                 <w:b/>
                 <w:bCs/>
@@ -446,12 +462,15 @@
           </w:tcPr>
           <w:p>
             <w:pPr>
-              <w:numPr>
+              <w:widowControl w:val="0"/>
+              <w:numPr>
+                <w:ilvl w:val="0"/>
                 <w:numId w:val="0"/>
               </w:numPr>
               <w:tabs>
                 <w:tab w:val="left" w:pos="0"/>
               </w:tabs>
+              <w:jc w:val="both"/>
               <w:rPr>
                 <w:vertAlign w:val="baseline"/>
                 <w:lang w:val="en-US"/>
@@ -481,7 +500,9 @@
           </w:tblBorders>
           <w:tblLayout w:type="fixed"/>
           <w:tblCellMar>
+            <w:top w:w="0" w:type="dxa"/>
             <w:left w:w="108" w:type="dxa"/>
+            <w:bottom w:w="0" w:type="dxa"/>
             <w:right w:w="108" w:type="dxa"/>
           </w:tblCellMar>
         </w:tblPrEx>
@@ -494,12 +515,15 @@
           </w:tcPr>
           <w:p>
             <w:pPr>
-              <w:numPr>
+              <w:widowControl w:val="0"/>
+              <w:numPr>
+                <w:ilvl w:val="0"/>
                 <w:numId w:val="0"/>
               </w:numPr>
               <w:tabs>
                 <w:tab w:val="left" w:pos="0"/>
               </w:tabs>
+              <w:jc w:val="both"/>
               <w:rPr>
                 <w:vertAlign w:val="baseline"/>
                 <w:lang w:val="en-US"/>
@@ -520,12 +544,15 @@
           </w:tcPr>
           <w:p>
             <w:pPr>
-              <w:numPr>
+              <w:widowControl w:val="0"/>
+              <w:numPr>
+                <w:ilvl w:val="0"/>
                 <w:numId w:val="0"/>
               </w:numPr>
               <w:tabs>
                 <w:tab w:val="left" w:pos="0"/>
               </w:tabs>
+              <w:jc w:val="both"/>
               <w:rPr>
                 <w:vertAlign w:val="baseline"/>
                 <w:lang w:val="en-US"/>
@@ -553,7 +580,9 @@
           </w:tblBorders>
           <w:tblLayout w:type="fixed"/>
           <w:tblCellMar>
+            <w:top w:w="0" w:type="dxa"/>
             <w:left w:w="108" w:type="dxa"/>
+            <w:bottom w:w="0" w:type="dxa"/>
             <w:right w:w="108" w:type="dxa"/>
           </w:tblCellMar>
         </w:tblPrEx>
@@ -563,12 +592,15 @@
           </w:tcPr>
           <w:p>
             <w:pPr>
-              <w:numPr>
+              <w:widowControl w:val="0"/>
+              <w:numPr>
+                <w:ilvl w:val="0"/>
                 <w:numId w:val="0"/>
               </w:numPr>
               <w:tabs>
                 <w:tab w:val="left" w:pos="0"/>
               </w:tabs>
+              <w:jc w:val="both"/>
               <w:rPr>
                 <w:vertAlign w:val="baseline"/>
                 <w:lang w:val="en-US"/>
@@ -589,12 +621,15 @@
           </w:tcPr>
           <w:p>
             <w:pPr>
-              <w:numPr>
+              <w:widowControl w:val="0"/>
+              <w:numPr>
+                <w:ilvl w:val="0"/>
                 <w:numId w:val="0"/>
               </w:numPr>
               <w:tabs>
                 <w:tab w:val="left" w:pos="0"/>
               </w:tabs>
+              <w:jc w:val="both"/>
               <w:rPr>
                 <w:vertAlign w:val="baseline"/>
                 <w:lang w:val="en-US"/>
@@ -622,7 +657,9 @@
           </w:tblBorders>
           <w:tblLayout w:type="fixed"/>
           <w:tblCellMar>
+            <w:top w:w="0" w:type="dxa"/>
             <w:left w:w="108" w:type="dxa"/>
+            <w:bottom w:w="0" w:type="dxa"/>
             <w:right w:w="108" w:type="dxa"/>
           </w:tblCellMar>
         </w:tblPrEx>
@@ -632,12 +669,15 @@
           </w:tcPr>
           <w:p>
             <w:pPr>
-              <w:numPr>
+              <w:widowControl w:val="0"/>
+              <w:numPr>
+                <w:ilvl w:val="0"/>
                 <w:numId w:val="0"/>
               </w:numPr>
               <w:tabs>
                 <w:tab w:val="left" w:pos="0"/>
               </w:tabs>
+              <w:jc w:val="both"/>
               <w:rPr>
                 <w:vertAlign w:val="baseline"/>
                 <w:lang w:val="en-US"/>
@@ -658,12 +698,15 @@
           </w:tcPr>
           <w:p>
             <w:pPr>
-              <w:numPr>
+              <w:widowControl w:val="0"/>
+              <w:numPr>
+                <w:ilvl w:val="0"/>
                 <w:numId w:val="0"/>
               </w:numPr>
               <w:tabs>
                 <w:tab w:val="left" w:pos="0"/>
               </w:tabs>
+              <w:jc w:val="both"/>
               <w:rPr>
                 <w:vertAlign w:val="baseline"/>
                 <w:lang w:val="en-US"/>
@@ -691,7 +734,9 @@
           </w:tblBorders>
           <w:tblLayout w:type="fixed"/>
           <w:tblCellMar>
+            <w:top w:w="0" w:type="dxa"/>
             <w:left w:w="108" w:type="dxa"/>
+            <w:bottom w:w="0" w:type="dxa"/>
             <w:right w:w="108" w:type="dxa"/>
           </w:tblCellMar>
         </w:tblPrEx>
@@ -701,12 +746,15 @@
           </w:tcPr>
           <w:p>
             <w:pPr>
-              <w:numPr>
+              <w:widowControl w:val="0"/>
+              <w:numPr>
+                <w:ilvl w:val="0"/>
                 <w:numId w:val="0"/>
               </w:numPr>
               <w:tabs>
                 <w:tab w:val="left" w:pos="0"/>
               </w:tabs>
+              <w:jc w:val="both"/>
               <w:rPr>
                 <w:vertAlign w:val="baseline"/>
                 <w:lang w:val="en-US"/>
@@ -727,12 +775,15 @@
           </w:tcPr>
           <w:p>
             <w:pPr>
-              <w:numPr>
+              <w:widowControl w:val="0"/>
+              <w:numPr>
+                <w:ilvl w:val="0"/>
                 <w:numId w:val="0"/>
               </w:numPr>
               <w:tabs>
                 <w:tab w:val="left" w:pos="0"/>
               </w:tabs>
+              <w:jc w:val="both"/>
               <w:rPr>
                 <w:vertAlign w:val="baseline"/>
                 <w:lang w:val="en-US"/>
@@ -760,7 +811,9 @@
           </w:tblBorders>
           <w:tblLayout w:type="fixed"/>
           <w:tblCellMar>
+            <w:top w:w="0" w:type="dxa"/>
             <w:left w:w="108" w:type="dxa"/>
+            <w:bottom w:w="0" w:type="dxa"/>
             <w:right w:w="108" w:type="dxa"/>
           </w:tblCellMar>
         </w:tblPrEx>
@@ -770,12 +823,15 @@
           </w:tcPr>
           <w:p>
             <w:pPr>
-              <w:numPr>
+              <w:widowControl w:val="0"/>
+              <w:numPr>
+                <w:ilvl w:val="0"/>
                 <w:numId w:val="0"/>
               </w:numPr>
               <w:tabs>
                 <w:tab w:val="left" w:pos="0"/>
               </w:tabs>
+              <w:jc w:val="both"/>
               <w:rPr>
                 <w:vertAlign w:val="baseline"/>
                 <w:lang w:val="en-US"/>
@@ -796,12 +852,15 @@
           </w:tcPr>
           <w:p>
             <w:pPr>
-              <w:numPr>
+              <w:widowControl w:val="0"/>
+              <w:numPr>
+                <w:ilvl w:val="0"/>
                 <w:numId w:val="0"/>
               </w:numPr>
               <w:tabs>
                 <w:tab w:val="left" w:pos="0"/>
               </w:tabs>
+              <w:jc w:val="both"/>
               <w:rPr>
                 <w:vertAlign w:val="baseline"/>
                 <w:lang w:val="en-US"/>
@@ -829,7 +888,9 @@
           </w:tblBorders>
           <w:tblLayout w:type="fixed"/>
           <w:tblCellMar>
+            <w:top w:w="0" w:type="dxa"/>
             <w:left w:w="108" w:type="dxa"/>
+            <w:bottom w:w="0" w:type="dxa"/>
             <w:right w:w="108" w:type="dxa"/>
           </w:tblCellMar>
         </w:tblPrEx>
@@ -839,12 +900,15 @@
           </w:tcPr>
           <w:p>
             <w:pPr>
-              <w:numPr>
+              <w:widowControl w:val="0"/>
+              <w:numPr>
+                <w:ilvl w:val="0"/>
                 <w:numId w:val="0"/>
               </w:numPr>
               <w:tabs>
                 <w:tab w:val="left" w:pos="0"/>
               </w:tabs>
+              <w:jc w:val="both"/>
               <w:rPr>
                 <w:vertAlign w:val="baseline"/>
                 <w:lang w:val="en-US"/>
@@ -865,12 +929,15 @@
           </w:tcPr>
           <w:p>
             <w:pPr>
-              <w:numPr>
+              <w:widowControl w:val="0"/>
+              <w:numPr>
+                <w:ilvl w:val="0"/>
                 <w:numId w:val="0"/>
               </w:numPr>
               <w:tabs>
                 <w:tab w:val="left" w:pos="0"/>
               </w:tabs>
+              <w:jc w:val="both"/>
               <w:rPr>
                 <w:vertAlign w:val="baseline"/>
                 <w:lang w:val="en-US"/>
@@ -890,6 +957,7 @@
     <w:p>
       <w:pPr>
         <w:numPr>
+          <w:ilvl w:val="0"/>
           <w:numId w:val="0"/>
         </w:numPr>
         <w:tabs>
@@ -928,6 +996,7 @@
     <w:p>
       <w:pPr>
         <w:numPr>
+          <w:ilvl w:val="0"/>
           <w:numId w:val="0"/>
         </w:numPr>
         <w:ind w:firstLine="420" w:firstLineChars="0"/>
@@ -964,6 +1033,7 @@
     <w:p>
       <w:pPr>
         <w:numPr>
+          <w:ilvl w:val="0"/>
           <w:numId w:val="0"/>
         </w:numPr>
         <w:ind w:leftChars="0"/>
@@ -975,6 +1045,7 @@
     <w:p>
       <w:pPr>
         <w:numPr>
+          <w:ilvl w:val="0"/>
           <w:numId w:val="0"/>
         </w:numPr>
         <w:ind w:leftChars="0"/>
@@ -1004,7 +1075,9 @@
         </w:tblBorders>
         <w:tblLayout w:type="fixed"/>
         <w:tblCellMar>
+          <w:top w:w="0" w:type="dxa"/>
           <w:left w:w="108" w:type="dxa"/>
+          <w:bottom w:w="0" w:type="dxa"/>
           <w:right w:w="108" w:type="dxa"/>
         </w:tblCellMar>
       </w:tblPr>
@@ -1014,9 +1087,19 @@
       </w:tblGrid>
       <w:tr>
         <w:tblPrEx>
+          <w:tblBorders>
+            <w:top w:val="single" w:color="auto" w:sz="4" w:space="0"/>
+            <w:left w:val="single" w:color="auto" w:sz="4" w:space="0"/>
+            <w:bottom w:val="single" w:color="auto" w:sz="4" w:space="0"/>
+            <w:right w:val="single" w:color="auto" w:sz="4" w:space="0"/>
+            <w:insideH w:val="single" w:color="auto" w:sz="4" w:space="0"/>
+            <w:insideV w:val="single" w:color="auto" w:sz="4" w:space="0"/>
+          </w:tblBorders>
           <w:tblLayout w:type="fixed"/>
           <w:tblCellMar>
+            <w:top w:w="0" w:type="dxa"/>
             <w:left w:w="108" w:type="dxa"/>
+            <w:bottom w:w="0" w:type="dxa"/>
             <w:right w:w="108" w:type="dxa"/>
           </w:tblCellMar>
         </w:tblPrEx>
@@ -1026,9 +1109,12 @@
           </w:tcPr>
           <w:p>
             <w:pPr>
-              <w:numPr>
-                <w:numId w:val="0"/>
-              </w:numPr>
+              <w:widowControl w:val="0"/>
+              <w:numPr>
+                <w:ilvl w:val="0"/>
+                <w:numId w:val="0"/>
+              </w:numPr>
+              <w:jc w:val="both"/>
               <w:rPr>
                 <w:vertAlign w:val="baseline"/>
                 <w:lang w:val="en-US"/>
@@ -1049,9 +1135,12 @@
           </w:tcPr>
           <w:p>
             <w:pPr>
-              <w:numPr>
-                <w:numId w:val="0"/>
-              </w:numPr>
+              <w:widowControl w:val="0"/>
+              <w:numPr>
+                <w:ilvl w:val="0"/>
+                <w:numId w:val="0"/>
+              </w:numPr>
+              <w:jc w:val="both"/>
               <w:rPr>
                 <w:vertAlign w:val="baseline"/>
                 <w:lang w:val="en-US"/>
@@ -1079,7 +1168,9 @@
           </w:tblBorders>
           <w:tblLayout w:type="fixed"/>
           <w:tblCellMar>
+            <w:top w:w="0" w:type="dxa"/>
             <w:left w:w="108" w:type="dxa"/>
+            <w:bottom w:w="0" w:type="dxa"/>
             <w:right w:w="108" w:type="dxa"/>
           </w:tblCellMar>
         </w:tblPrEx>
@@ -1089,9 +1180,12 @@
           </w:tcPr>
           <w:p>
             <w:pPr>
-              <w:numPr>
-                <w:numId w:val="0"/>
-              </w:numPr>
+              <w:widowControl w:val="0"/>
+              <w:numPr>
+                <w:ilvl w:val="0"/>
+                <w:numId w:val="0"/>
+              </w:numPr>
+              <w:jc w:val="both"/>
               <w:rPr>
                 <w:vertAlign w:val="baseline"/>
                 <w:lang w:val="en-US"/>
@@ -1112,9 +1206,12 @@
           </w:tcPr>
           <w:p>
             <w:pPr>
-              <w:numPr>
-                <w:numId w:val="0"/>
-              </w:numPr>
+              <w:widowControl w:val="0"/>
+              <w:numPr>
+                <w:ilvl w:val="0"/>
+                <w:numId w:val="0"/>
+              </w:numPr>
+              <w:jc w:val="both"/>
               <w:rPr>
                 <w:vertAlign w:val="baseline"/>
                 <w:lang w:val="en-US"/>
@@ -1126,61 +1223,6 @@
                 <w:lang w:val="en-US"/>
               </w:rPr>
               <w:t>Alphabetically ordered list,lowercase(a,b,c,d)</w:t>
-            </w:r>
-          </w:p>
-        </w:tc>
-      </w:tr>
-      <w:tr>
-        <w:tblPrEx>
-          <w:tblLayout w:type="fixed"/>
-          <w:tblCellMar>
-            <w:left w:w="108" w:type="dxa"/>
-            <w:right w:w="108" w:type="dxa"/>
-          </w:tblCellMar>
-        </w:tblPrEx>
-        <w:tc>
-          <w:tcPr>
-            <w:tcW w:w="991" w:type="dxa"/>
-          </w:tcPr>
-          <w:p>
-            <w:pPr>
-              <w:numPr>
-                <w:numId w:val="0"/>
-              </w:numPr>
-              <w:rPr>
-                <w:vertAlign w:val="baseline"/>
-                <w:lang w:val="en-US"/>
-              </w:rPr>
-            </w:pPr>
-            <w:r>
-              <w:rPr>
-                <w:vertAlign w:val="baseline"/>
-                <w:lang w:val="en-US"/>
-              </w:rPr>
-              <w:t>A</w:t>
-            </w:r>
-          </w:p>
-        </w:tc>
-        <w:tc>
-          <w:tcPr>
-            <w:tcW w:w="4125" w:type="dxa"/>
-          </w:tcPr>
-          <w:p>
-            <w:pPr>
-              <w:numPr>
-                <w:numId w:val="0"/>
-              </w:numPr>
-              <w:rPr>
-                <w:vertAlign w:val="baseline"/>
-                <w:lang w:val="en-US"/>
-              </w:rPr>
-            </w:pPr>
-            <w:r>
-              <w:rPr>
-                <w:vertAlign w:val="baseline"/>
-                <w:lang w:val="en-US"/>
-              </w:rPr>
-              <w:t>Alphabetically ordered list,uppercase(A,B,C,D)</w:t>
             </w:r>
           </w:p>
         </w:tc>
@@ -1197,7 +1239,9 @@
           </w:tblBorders>
           <w:tblLayout w:type="fixed"/>
           <w:tblCellMar>
+            <w:top w:w="0" w:type="dxa"/>
             <w:left w:w="108" w:type="dxa"/>
+            <w:bottom w:w="0" w:type="dxa"/>
             <w:right w:w="108" w:type="dxa"/>
           </w:tblCellMar>
         </w:tblPrEx>
@@ -1207,20 +1251,23 @@
           </w:tcPr>
           <w:p>
             <w:pPr>
-              <w:numPr>
-                <w:numId w:val="0"/>
-              </w:numPr>
-              <w:rPr>
-                <w:vertAlign w:val="baseline"/>
-                <w:lang w:val="en-US"/>
-              </w:rPr>
-            </w:pPr>
-            <w:r>
-              <w:rPr>
-                <w:vertAlign w:val="baseline"/>
-                <w:lang w:val="en-US"/>
-              </w:rPr>
-              <w:t>i</w:t>
+              <w:widowControl w:val="0"/>
+              <w:numPr>
+                <w:ilvl w:val="0"/>
+                <w:numId w:val="0"/>
+              </w:numPr>
+              <w:jc w:val="both"/>
+              <w:rPr>
+                <w:vertAlign w:val="baseline"/>
+                <w:lang w:val="en-US"/>
+              </w:rPr>
+            </w:pPr>
+            <w:r>
+              <w:rPr>
+                <w:vertAlign w:val="baseline"/>
+                <w:lang w:val="en-US"/>
+              </w:rPr>
+              <w:t>A</w:t>
             </w:r>
           </w:p>
         </w:tc>
@@ -1230,29 +1277,42 @@
           </w:tcPr>
           <w:p>
             <w:pPr>
-              <w:numPr>
-                <w:numId w:val="0"/>
-              </w:numPr>
-              <w:rPr>
-                <w:vertAlign w:val="baseline"/>
-                <w:lang w:val="en-US"/>
-              </w:rPr>
-            </w:pPr>
-            <w:r>
-              <w:rPr>
-                <w:vertAlign w:val="baseline"/>
-                <w:lang w:val="en-US"/>
-              </w:rPr>
-              <w:t>Roman numbers,lowercase(I,ii,iii,iv)</w:t>
+              <w:widowControl w:val="0"/>
+              <w:numPr>
+                <w:ilvl w:val="0"/>
+                <w:numId w:val="0"/>
+              </w:numPr>
+              <w:jc w:val="both"/>
+              <w:rPr>
+                <w:vertAlign w:val="baseline"/>
+                <w:lang w:val="en-US"/>
+              </w:rPr>
+            </w:pPr>
+            <w:r>
+              <w:rPr>
+                <w:vertAlign w:val="baseline"/>
+                <w:lang w:val="en-US"/>
+              </w:rPr>
+              <w:t>Alphabetically ordered list,uppercase(A,B,C,D)</w:t>
             </w:r>
           </w:p>
         </w:tc>
       </w:tr>
       <w:tr>
         <w:tblPrEx>
+          <w:tblBorders>
+            <w:top w:val="single" w:color="auto" w:sz="4" w:space="0"/>
+            <w:left w:val="single" w:color="auto" w:sz="4" w:space="0"/>
+            <w:bottom w:val="single" w:color="auto" w:sz="4" w:space="0"/>
+            <w:right w:val="single" w:color="auto" w:sz="4" w:space="0"/>
+            <w:insideH w:val="single" w:color="auto" w:sz="4" w:space="0"/>
+            <w:insideV w:val="single" w:color="auto" w:sz="4" w:space="0"/>
+          </w:tblBorders>
           <w:tblLayout w:type="fixed"/>
           <w:tblCellMar>
+            <w:top w:w="0" w:type="dxa"/>
             <w:left w:w="108" w:type="dxa"/>
+            <w:bottom w:w="0" w:type="dxa"/>
             <w:right w:w="108" w:type="dxa"/>
           </w:tblCellMar>
         </w:tblPrEx>
@@ -1262,9 +1322,83 @@
           </w:tcPr>
           <w:p>
             <w:pPr>
-              <w:numPr>
-                <w:numId w:val="0"/>
-              </w:numPr>
+              <w:widowControl w:val="0"/>
+              <w:numPr>
+                <w:ilvl w:val="0"/>
+                <w:numId w:val="0"/>
+              </w:numPr>
+              <w:jc w:val="both"/>
+              <w:rPr>
+                <w:vertAlign w:val="baseline"/>
+                <w:lang w:val="en-US"/>
+              </w:rPr>
+            </w:pPr>
+            <w:r>
+              <w:rPr>
+                <w:vertAlign w:val="baseline"/>
+                <w:lang w:val="en-US"/>
+              </w:rPr>
+              <w:t>i</w:t>
+            </w:r>
+          </w:p>
+        </w:tc>
+        <w:tc>
+          <w:tcPr>
+            <w:tcW w:w="4125" w:type="dxa"/>
+          </w:tcPr>
+          <w:p>
+            <w:pPr>
+              <w:widowControl w:val="0"/>
+              <w:numPr>
+                <w:ilvl w:val="0"/>
+                <w:numId w:val="0"/>
+              </w:numPr>
+              <w:jc w:val="both"/>
+              <w:rPr>
+                <w:vertAlign w:val="baseline"/>
+                <w:lang w:val="en-US"/>
+              </w:rPr>
+            </w:pPr>
+            <w:r>
+              <w:rPr>
+                <w:vertAlign w:val="baseline"/>
+                <w:lang w:val="en-US"/>
+              </w:rPr>
+              <w:t>Roman numbers,lowercase(I,ii,iii,iv)</w:t>
+            </w:r>
+          </w:p>
+        </w:tc>
+      </w:tr>
+      <w:tr>
+        <w:tblPrEx>
+          <w:tblBorders>
+            <w:top w:val="single" w:color="auto" w:sz="4" w:space="0"/>
+            <w:left w:val="single" w:color="auto" w:sz="4" w:space="0"/>
+            <w:bottom w:val="single" w:color="auto" w:sz="4" w:space="0"/>
+            <w:right w:val="single" w:color="auto" w:sz="4" w:space="0"/>
+            <w:insideH w:val="single" w:color="auto" w:sz="4" w:space="0"/>
+            <w:insideV w:val="single" w:color="auto" w:sz="4" w:space="0"/>
+          </w:tblBorders>
+          <w:tblLayout w:type="fixed"/>
+          <w:tblCellMar>
+            <w:top w:w="0" w:type="dxa"/>
+            <w:left w:w="108" w:type="dxa"/>
+            <w:bottom w:w="0" w:type="dxa"/>
+            <w:right w:w="108" w:type="dxa"/>
+          </w:tblCellMar>
+        </w:tblPrEx>
+        <w:tc>
+          <w:tcPr>
+            <w:tcW w:w="991" w:type="dxa"/>
+          </w:tcPr>
+          <w:p>
+            <w:pPr>
+              <w:widowControl w:val="0"/>
+              <w:numPr>
+                <w:ilvl w:val="0"/>
+                <w:numId w:val="0"/>
+              </w:numPr>
+              <w:jc w:val="both"/>
               <w:rPr>
                 <w:vertAlign w:val="baseline"/>
                 <w:lang w:val="en-US"/>
@@ -1285,9 +1419,12 @@
           </w:tcPr>
           <w:p>
             <w:pPr>
-              <w:numPr>
-                <w:numId w:val="0"/>
-              </w:numPr>
+              <w:widowControl w:val="0"/>
+              <w:numPr>
+                <w:ilvl w:val="0"/>
+                <w:numId w:val="0"/>
+              </w:numPr>
+              <w:jc w:val="both"/>
               <w:rPr>
                 <w:vertAlign w:val="baseline"/>
                 <w:lang w:val="en-US"/>
@@ -1307,6 +1444,7 @@
     <w:p>
       <w:pPr>
         <w:numPr>
+          <w:ilvl w:val="0"/>
           <w:numId w:val="0"/>
         </w:numPr>
         <w:rPr>
@@ -1317,6 +1455,7 @@
     <w:p>
       <w:pPr>
         <w:numPr>
+          <w:ilvl w:val="0"/>
           <w:numId w:val="0"/>
         </w:numPr>
         <w:rPr>
@@ -1329,8 +1468,872 @@
         </w:rPr>
         <w:t>Type ul</w:t>
       </w:r>
-      <w:bookmarkStart w:id="0" w:name="_GoBack"/>
-      <w:bookmarkEnd w:id="0"/>
+    </w:p>
+    <w:tbl>
+      <w:tblPr>
+        <w:tblStyle w:val="4"/>
+        <w:tblW w:w="8522" w:type="dxa"/>
+        <w:tblInd w:w="0" w:type="dxa"/>
+        <w:tblBorders>
+          <w:top w:val="single" w:color="auto" w:sz="4" w:space="0"/>
+          <w:left w:val="single" w:color="auto" w:sz="4" w:space="0"/>
+          <w:bottom w:val="single" w:color="auto" w:sz="4" w:space="0"/>
+          <w:right w:val="single" w:color="auto" w:sz="4" w:space="0"/>
+          <w:insideH w:val="single" w:color="auto" w:sz="4" w:space="0"/>
+          <w:insideV w:val="single" w:color="auto" w:sz="4" w:space="0"/>
+        </w:tblBorders>
+        <w:tblLayout w:type="fixed"/>
+        <w:tblCellMar>
+          <w:top w:w="0" w:type="dxa"/>
+          <w:left w:w="108" w:type="dxa"/>
+          <w:bottom w:w="0" w:type="dxa"/>
+          <w:right w:w="108" w:type="dxa"/>
+        </w:tblCellMar>
+      </w:tblPr>
+      <w:tblGrid>
+        <w:gridCol w:w="4261"/>
+        <w:gridCol w:w="4261"/>
+      </w:tblGrid>
+      <w:tr>
+        <w:tblPrEx>
+          <w:tblBorders>
+            <w:top w:val="single" w:color="auto" w:sz="4" w:space="0"/>
+            <w:left w:val="single" w:color="auto" w:sz="4" w:space="0"/>
+            <w:bottom w:val="single" w:color="auto" w:sz="4" w:space="0"/>
+            <w:right w:val="single" w:color="auto" w:sz="4" w:space="0"/>
+            <w:insideH w:val="single" w:color="auto" w:sz="4" w:space="0"/>
+            <w:insideV w:val="single" w:color="auto" w:sz="4" w:space="0"/>
+          </w:tblBorders>
+          <w:tblLayout w:type="fixed"/>
+          <w:tblCellMar>
+            <w:top w:w="0" w:type="dxa"/>
+            <w:left w:w="108" w:type="dxa"/>
+            <w:bottom w:w="0" w:type="dxa"/>
+            <w:right w:w="108" w:type="dxa"/>
+          </w:tblCellMar>
+        </w:tblPrEx>
+        <w:tc>
+          <w:tcPr>
+            <w:tcW w:w="4261" w:type="dxa"/>
+          </w:tcPr>
+          <w:p>
+            <w:pPr>
+              <w:widowControl w:val="0"/>
+              <w:numPr>
+                <w:ilvl w:val="0"/>
+                <w:numId w:val="0"/>
+              </w:numPr>
+              <w:jc w:val="both"/>
+              <w:rPr>
+                <w:vertAlign w:val="baseline"/>
+                <w:lang w:val="en-US"/>
+              </w:rPr>
+            </w:pPr>
+            <w:r>
+              <w:rPr>
+                <w:lang w:val="en-US"/>
+              </w:rPr>
+              <w:t>disc</w:t>
+            </w:r>
+          </w:p>
+        </w:tc>
+        <w:tc>
+          <w:tcPr>
+            <w:tcW w:w="4261" w:type="dxa"/>
+          </w:tcPr>
+          <w:p>
+            <w:pPr>
+              <w:widowControl w:val="0"/>
+              <w:numPr>
+                <w:ilvl w:val="0"/>
+                <w:numId w:val="0"/>
+              </w:numPr>
+              <w:jc w:val="both"/>
+              <w:rPr>
+                <w:vertAlign w:val="baseline"/>
+                <w:lang w:val="en-US"/>
+              </w:rPr>
+            </w:pPr>
+            <w:r>
+              <w:rPr>
+                <w:vertAlign w:val="baseline"/>
+                <w:lang w:val="en-US"/>
+              </w:rPr>
+              <w:t xml:space="preserve">Default. A filled circle </w:t>
+            </w:r>
+          </w:p>
+        </w:tc>
+      </w:tr>
+      <w:tr>
+        <w:tblPrEx>
+          <w:tblBorders>
+            <w:top w:val="single" w:color="auto" w:sz="4" w:space="0"/>
+            <w:left w:val="single" w:color="auto" w:sz="4" w:space="0"/>
+            <w:bottom w:val="single" w:color="auto" w:sz="4" w:space="0"/>
+            <w:right w:val="single" w:color="auto" w:sz="4" w:space="0"/>
+            <w:insideH w:val="single" w:color="auto" w:sz="4" w:space="0"/>
+            <w:insideV w:val="single" w:color="auto" w:sz="4" w:space="0"/>
+          </w:tblBorders>
+          <w:tblLayout w:type="fixed"/>
+          <w:tblCellMar>
+            <w:top w:w="0" w:type="dxa"/>
+            <w:left w:w="108" w:type="dxa"/>
+            <w:bottom w:w="0" w:type="dxa"/>
+            <w:right w:w="108" w:type="dxa"/>
+          </w:tblCellMar>
+        </w:tblPrEx>
+        <w:tc>
+          <w:tcPr>
+            <w:tcW w:w="4261" w:type="dxa"/>
+          </w:tcPr>
+          <w:p>
+            <w:pPr>
+              <w:widowControl w:val="0"/>
+              <w:numPr>
+                <w:ilvl w:val="0"/>
+                <w:numId w:val="0"/>
+              </w:numPr>
+              <w:jc w:val="both"/>
+              <w:rPr>
+                <w:vertAlign w:val="baseline"/>
+                <w:lang w:val="en-US"/>
+              </w:rPr>
+            </w:pPr>
+            <w:r>
+              <w:rPr>
+                <w:vertAlign w:val="baseline"/>
+                <w:lang w:val="en-US"/>
+              </w:rPr>
+              <w:t>D</w:t>
+            </w:r>
+          </w:p>
+        </w:tc>
+        <w:tc>
+          <w:tcPr>
+            <w:tcW w:w="4261" w:type="dxa"/>
+          </w:tcPr>
+          <w:p>
+            <w:pPr>
+              <w:widowControl w:val="0"/>
+              <w:numPr>
+                <w:ilvl w:val="0"/>
+                <w:numId w:val="0"/>
+              </w:numPr>
+              <w:jc w:val="both"/>
+              <w:rPr>
+                <w:vertAlign w:val="baseline"/>
+                <w:lang w:val="en-US"/>
+              </w:rPr>
+            </w:pPr>
+            <w:r>
+              <w:rPr>
+                <w:vertAlign w:val="baseline"/>
+                <w:lang w:val="en-US"/>
+              </w:rPr>
+              <w:t>An unfilled circle</w:t>
+            </w:r>
+          </w:p>
+        </w:tc>
+      </w:tr>
+      <w:tr>
+        <w:tblPrEx>
+          <w:tblBorders>
+            <w:top w:val="single" w:color="auto" w:sz="4" w:space="0"/>
+            <w:left w:val="single" w:color="auto" w:sz="4" w:space="0"/>
+            <w:bottom w:val="single" w:color="auto" w:sz="4" w:space="0"/>
+            <w:right w:val="single" w:color="auto" w:sz="4" w:space="0"/>
+            <w:insideH w:val="single" w:color="auto" w:sz="4" w:space="0"/>
+            <w:insideV w:val="single" w:color="auto" w:sz="4" w:space="0"/>
+          </w:tblBorders>
+          <w:tblLayout w:type="fixed"/>
+          <w:tblCellMar>
+            <w:top w:w="0" w:type="dxa"/>
+            <w:left w:w="108" w:type="dxa"/>
+            <w:bottom w:w="0" w:type="dxa"/>
+            <w:right w:w="108" w:type="dxa"/>
+          </w:tblCellMar>
+        </w:tblPrEx>
+        <w:tc>
+          <w:tcPr>
+            <w:tcW w:w="4261" w:type="dxa"/>
+          </w:tcPr>
+          <w:p>
+            <w:pPr>
+              <w:widowControl w:val="0"/>
+              <w:numPr>
+                <w:ilvl w:val="0"/>
+                <w:numId w:val="0"/>
+              </w:numPr>
+              <w:jc w:val="both"/>
+              <w:rPr>
+                <w:vertAlign w:val="baseline"/>
+                <w:lang w:val="en-US"/>
+              </w:rPr>
+            </w:pPr>
+            <w:r>
+              <w:rPr>
+                <w:vertAlign w:val="baseline"/>
+                <w:lang w:val="en-US"/>
+              </w:rPr>
+              <w:t>square</w:t>
+            </w:r>
+          </w:p>
+        </w:tc>
+        <w:tc>
+          <w:tcPr>
+            <w:tcW w:w="4261" w:type="dxa"/>
+          </w:tcPr>
+          <w:p>
+            <w:pPr>
+              <w:widowControl w:val="0"/>
+              <w:numPr>
+                <w:ilvl w:val="0"/>
+                <w:numId w:val="0"/>
+              </w:numPr>
+              <w:jc w:val="both"/>
+              <w:rPr>
+                <w:vertAlign w:val="baseline"/>
+                <w:lang w:val="en-US"/>
+              </w:rPr>
+            </w:pPr>
+            <w:r>
+              <w:rPr>
+                <w:vertAlign w:val="baseline"/>
+                <w:lang w:val="en-US"/>
+              </w:rPr>
+              <w:t>A filled square</w:t>
+            </w:r>
+          </w:p>
+        </w:tc>
+      </w:tr>
+    </w:tbl>
+    <w:p>
+      <w:pPr>
+        <w:numPr>
+          <w:ilvl w:val="0"/>
+          <w:numId w:val="0"/>
+        </w:numPr>
+        <w:rPr>
+          <w:lang w:val="en-US"/>
+        </w:rPr>
+      </w:pPr>
+    </w:p>
+    <w:p>
+      <w:pPr>
+        <w:numPr>
+          <w:ilvl w:val="0"/>
+          <w:numId w:val="3"/>
+        </w:numPr>
+        <w:ind w:left="0" w:leftChars="0" w:firstLine="0" w:firstLineChars="0"/>
+        <w:rPr>
+          <w:rFonts w:hint="default"/>
+          <w:lang w:val="en-US"/>
+        </w:rPr>
+      </w:pPr>
+      <w:r>
+        <w:rPr>
+          <w:lang w:val="en-US"/>
+        </w:rPr>
+        <w:t>Image : Untuk meletakkan gambar pada halaman HTML digunakan tag &lt;img&gt;. Contoh : &lt;img src=</w:t>
+      </w:r>
+      <w:r>
+        <w:rPr>
+          <w:rFonts w:hint="default"/>
+          <w:lang w:val="en-US"/>
+        </w:rPr>
+        <w:t>”image1.jpg” width=”100px” height=”200px” title=”image1”/&gt;</w:t>
+      </w:r>
+    </w:p>
+    <w:p>
+      <w:pPr>
+        <w:numPr>
+          <w:ilvl w:val="0"/>
+          <w:numId w:val="0"/>
+        </w:numPr>
+        <w:ind w:leftChars="0"/>
+        <w:rPr>
+          <w:rFonts w:hint="default"/>
+          <w:lang w:val="en-US"/>
+        </w:rPr>
+      </w:pPr>
+    </w:p>
+    <w:p>
+      <w:pPr>
+        <w:numPr>
+          <w:ilvl w:val="0"/>
+          <w:numId w:val="0"/>
+        </w:numPr>
+        <w:ind w:leftChars="0"/>
+        <w:rPr>
+          <w:rFonts w:hint="default"/>
+          <w:lang w:val="en-US"/>
+        </w:rPr>
+      </w:pPr>
+      <w:r>
+        <w:rPr>
+          <w:rFonts w:hint="default"/>
+          <w:lang w:val="en-US"/>
+        </w:rPr>
+        <w:t>Keterangan :</w:t>
+      </w:r>
+    </w:p>
+    <w:p>
+      <w:pPr>
+        <w:numPr>
+          <w:ilvl w:val="0"/>
+          <w:numId w:val="4"/>
+        </w:numPr>
+        <w:tabs>
+          <w:tab w:val="clear" w:pos="312"/>
+        </w:tabs>
+        <w:ind w:leftChars="0"/>
+        <w:rPr>
+          <w:rFonts w:hint="default"/>
+          <w:lang w:val="en-US"/>
+        </w:rPr>
+      </w:pPr>
+      <w:r>
+        <w:rPr>
+          <w:rFonts w:hint="default"/>
+          <w:lang w:val="en-US"/>
+        </w:rPr>
+        <w:t>Src : alamat tempat gambar disimpan.</w:t>
+      </w:r>
+    </w:p>
+    <w:p>
+      <w:pPr>
+        <w:numPr>
+          <w:ilvl w:val="0"/>
+          <w:numId w:val="4"/>
+        </w:numPr>
+        <w:tabs>
+          <w:tab w:val="clear" w:pos="312"/>
+        </w:tabs>
+        <w:ind w:leftChars="0"/>
+        <w:rPr>
+          <w:rFonts w:hint="default"/>
+          <w:lang w:val="en-US"/>
+        </w:rPr>
+      </w:pPr>
+      <w:r>
+        <w:rPr>
+          <w:rFonts w:hint="default"/>
+          <w:lang w:val="en-US"/>
+        </w:rPr>
+        <w:t>Width : ukuran lebar gambar</w:t>
+      </w:r>
+    </w:p>
+    <w:p>
+      <w:pPr>
+        <w:numPr>
+          <w:ilvl w:val="0"/>
+          <w:numId w:val="4"/>
+        </w:numPr>
+        <w:tabs>
+          <w:tab w:val="clear" w:pos="312"/>
+        </w:tabs>
+        <w:ind w:leftChars="0"/>
+        <w:rPr>
+          <w:rFonts w:hint="default"/>
+          <w:lang w:val="en-US"/>
+        </w:rPr>
+      </w:pPr>
+      <w:r>
+        <w:rPr>
+          <w:rFonts w:hint="default"/>
+          <w:lang w:val="en-US"/>
+        </w:rPr>
+        <w:t>Height : ukuran panjang gambar</w:t>
+      </w:r>
+    </w:p>
+    <w:p>
+      <w:pPr>
+        <w:numPr>
+          <w:ilvl w:val="0"/>
+          <w:numId w:val="4"/>
+        </w:numPr>
+        <w:tabs>
+          <w:tab w:val="clear" w:pos="312"/>
+        </w:tabs>
+        <w:ind w:leftChars="0"/>
+        <w:rPr>
+          <w:rFonts w:hint="default"/>
+          <w:lang w:val="en-US"/>
+        </w:rPr>
+      </w:pPr>
+      <w:r>
+        <w:rPr>
+          <w:rFonts w:hint="default"/>
+          <w:lang w:val="en-US"/>
+        </w:rPr>
+        <w:t>Title : judul gambar</w:t>
+      </w:r>
+    </w:p>
+    <w:p>
+      <w:pPr>
+        <w:numPr>
+          <w:ilvl w:val="0"/>
+          <w:numId w:val="0"/>
+        </w:numPr>
+        <w:rPr>
+          <w:rFonts w:hint="default"/>
+          <w:lang w:val="en-US"/>
+        </w:rPr>
+      </w:pPr>
+    </w:p>
+    <w:p>
+      <w:pPr>
+        <w:numPr>
+          <w:ilvl w:val="0"/>
+          <w:numId w:val="3"/>
+        </w:numPr>
+        <w:tabs>
+          <w:tab w:val="clear" w:pos="312"/>
+        </w:tabs>
+        <w:ind w:left="0" w:leftChars="0" w:firstLine="0" w:firstLineChars="0"/>
+        <w:rPr>
+          <w:rFonts w:hint="default"/>
+          <w:lang w:val="en-US"/>
+        </w:rPr>
+      </w:pPr>
+      <w:r>
+        <w:rPr>
+          <w:rFonts w:hint="default"/>
+          <w:lang w:val="en-US"/>
+        </w:rPr>
+        <w:t>Video : Untuk menampilkan video pada versi HTML sebelumnya dibutuhkan plugin pada web browser. Pada versi HTML5 tidak dibutuhkan plugin untuk menampilkan video. Contoh : &lt;video src=”intro.mp4” width+”400px” height=300px”&gt;&lt;/video&gt;</w:t>
+      </w:r>
+    </w:p>
+    <w:p>
+      <w:pPr>
+        <w:numPr>
+          <w:ilvl w:val="0"/>
+          <w:numId w:val="0"/>
+        </w:numPr>
+        <w:rPr>
+          <w:rFonts w:hint="default"/>
+          <w:lang w:val="en-US"/>
+        </w:rPr>
+      </w:pPr>
+    </w:p>
+    <w:p>
+      <w:pPr>
+        <w:numPr>
+          <w:ilvl w:val="0"/>
+          <w:numId w:val="0"/>
+        </w:numPr>
+        <w:rPr>
+          <w:rFonts w:hint="default"/>
+          <w:lang w:val="en-US"/>
+        </w:rPr>
+      </w:pPr>
+      <w:r>
+        <w:rPr>
+          <w:rFonts w:hint="default"/>
+          <w:lang w:val="en-US"/>
+        </w:rPr>
+        <w:t>Atribute yang ada pada video</w:t>
+      </w:r>
+    </w:p>
+    <w:tbl>
+      <w:tblPr>
+        <w:tblStyle w:val="4"/>
+        <w:tblW w:w="8522" w:type="dxa"/>
+        <w:tblInd w:w="0" w:type="dxa"/>
+        <w:tblBorders>
+          <w:top w:val="single" w:color="auto" w:sz="4" w:space="0"/>
+          <w:left w:val="single" w:color="auto" w:sz="4" w:space="0"/>
+          <w:bottom w:val="single" w:color="auto" w:sz="4" w:space="0"/>
+          <w:right w:val="single" w:color="auto" w:sz="4" w:space="0"/>
+          <w:insideH w:val="single" w:color="auto" w:sz="4" w:space="0"/>
+          <w:insideV w:val="single" w:color="auto" w:sz="4" w:space="0"/>
+        </w:tblBorders>
+        <w:tblLayout w:type="fixed"/>
+        <w:tblCellMar>
+          <w:top w:w="0" w:type="dxa"/>
+          <w:left w:w="108" w:type="dxa"/>
+          <w:bottom w:w="0" w:type="dxa"/>
+          <w:right w:w="108" w:type="dxa"/>
+        </w:tblCellMar>
+      </w:tblPr>
+      <w:tblGrid>
+        <w:gridCol w:w="4261"/>
+        <w:gridCol w:w="4261"/>
+      </w:tblGrid>
+      <w:tr>
+        <w:tblPrEx>
+          <w:tblBorders>
+            <w:top w:val="single" w:color="auto" w:sz="4" w:space="0"/>
+            <w:left w:val="single" w:color="auto" w:sz="4" w:space="0"/>
+            <w:bottom w:val="single" w:color="auto" w:sz="4" w:space="0"/>
+            <w:right w:val="single" w:color="auto" w:sz="4" w:space="0"/>
+            <w:insideH w:val="single" w:color="auto" w:sz="4" w:space="0"/>
+            <w:insideV w:val="single" w:color="auto" w:sz="4" w:space="0"/>
+          </w:tblBorders>
+          <w:tblLayout w:type="fixed"/>
+          <w:tblCellMar>
+            <w:top w:w="0" w:type="dxa"/>
+            <w:left w:w="108" w:type="dxa"/>
+            <w:bottom w:w="0" w:type="dxa"/>
+            <w:right w:w="108" w:type="dxa"/>
+          </w:tblCellMar>
+        </w:tblPrEx>
+        <w:tc>
+          <w:tcPr>
+            <w:tcW w:w="4261" w:type="dxa"/>
+          </w:tcPr>
+          <w:p>
+            <w:pPr>
+              <w:widowControl w:val="0"/>
+              <w:numPr>
+                <w:ilvl w:val="0"/>
+                <w:numId w:val="0"/>
+              </w:numPr>
+              <w:jc w:val="both"/>
+              <w:rPr>
+                <w:rFonts w:hint="default"/>
+                <w:b/>
+                <w:bCs/>
+                <w:vertAlign w:val="baseline"/>
+                <w:lang w:val="en-US"/>
+              </w:rPr>
+            </w:pPr>
+            <w:r>
+              <w:rPr>
+                <w:rFonts w:hint="default"/>
+                <w:b/>
+                <w:bCs/>
+                <w:lang w:val="en-US"/>
+              </w:rPr>
+              <w:t>Attribute</w:t>
+            </w:r>
+          </w:p>
+        </w:tc>
+        <w:tc>
+          <w:tcPr>
+            <w:tcW w:w="4261" w:type="dxa"/>
+          </w:tcPr>
+          <w:p>
+            <w:pPr>
+              <w:widowControl w:val="0"/>
+              <w:numPr>
+                <w:ilvl w:val="0"/>
+                <w:numId w:val="0"/>
+              </w:numPr>
+              <w:jc w:val="both"/>
+              <w:rPr>
+                <w:rFonts w:hint="default"/>
+                <w:b/>
+                <w:bCs/>
+                <w:vertAlign w:val="baseline"/>
+                <w:lang w:val="en-US"/>
+              </w:rPr>
+            </w:pPr>
+            <w:r>
+              <w:rPr>
+                <w:rFonts w:hint="default"/>
+                <w:b/>
+                <w:bCs/>
+                <w:vertAlign w:val="baseline"/>
+                <w:lang w:val="en-US"/>
+              </w:rPr>
+              <w:t>Fungsi</w:t>
+            </w:r>
+          </w:p>
+        </w:tc>
+      </w:tr>
+      <w:tr>
+        <w:tblPrEx>
+          <w:tblBorders>
+            <w:top w:val="single" w:color="auto" w:sz="4" w:space="0"/>
+            <w:left w:val="single" w:color="auto" w:sz="4" w:space="0"/>
+            <w:bottom w:val="single" w:color="auto" w:sz="4" w:space="0"/>
+            <w:right w:val="single" w:color="auto" w:sz="4" w:space="0"/>
+            <w:insideH w:val="single" w:color="auto" w:sz="4" w:space="0"/>
+            <w:insideV w:val="single" w:color="auto" w:sz="4" w:space="0"/>
+          </w:tblBorders>
+          <w:tblLayout w:type="fixed"/>
+          <w:tblCellMar>
+            <w:top w:w="0" w:type="dxa"/>
+            <w:left w:w="108" w:type="dxa"/>
+            <w:bottom w:w="0" w:type="dxa"/>
+            <w:right w:w="108" w:type="dxa"/>
+          </w:tblCellMar>
+        </w:tblPrEx>
+        <w:tc>
+          <w:tcPr>
+            <w:tcW w:w="4261" w:type="dxa"/>
+          </w:tcPr>
+          <w:p>
+            <w:pPr>
+              <w:widowControl w:val="0"/>
+              <w:numPr>
+                <w:ilvl w:val="0"/>
+                <w:numId w:val="0"/>
+              </w:numPr>
+              <w:jc w:val="both"/>
+              <w:rPr>
+                <w:rFonts w:hint="default"/>
+                <w:vertAlign w:val="baseline"/>
+                <w:lang w:val="en-US"/>
+              </w:rPr>
+            </w:pPr>
+            <w:r>
+              <w:rPr>
+                <w:rFonts w:hint="default"/>
+                <w:vertAlign w:val="baseline"/>
+                <w:lang w:val="en-US"/>
+              </w:rPr>
+              <w:t>Autoplay=”autoplay”</w:t>
+            </w:r>
+          </w:p>
+        </w:tc>
+        <w:tc>
+          <w:tcPr>
+            <w:tcW w:w="4261" w:type="dxa"/>
+          </w:tcPr>
+          <w:p>
+            <w:pPr>
+              <w:widowControl w:val="0"/>
+              <w:numPr>
+                <w:ilvl w:val="0"/>
+                <w:numId w:val="0"/>
+              </w:numPr>
+              <w:jc w:val="both"/>
+              <w:rPr>
+                <w:rFonts w:hint="default"/>
+                <w:vertAlign w:val="baseline"/>
+                <w:lang w:val="en-US"/>
+              </w:rPr>
+            </w:pPr>
+            <w:r>
+              <w:rPr>
+                <w:rFonts w:hint="default"/>
+                <w:vertAlign w:val="baseline"/>
+                <w:lang w:val="en-US"/>
+              </w:rPr>
+              <w:t>Video akan berjalan secara otomatis ketika halaman HTML dibuka</w:t>
+            </w:r>
+          </w:p>
+        </w:tc>
+      </w:tr>
+      <w:tr>
+        <w:tblPrEx>
+          <w:tblBorders>
+            <w:top w:val="single" w:color="auto" w:sz="4" w:space="0"/>
+            <w:left w:val="single" w:color="auto" w:sz="4" w:space="0"/>
+            <w:bottom w:val="single" w:color="auto" w:sz="4" w:space="0"/>
+            <w:right w:val="single" w:color="auto" w:sz="4" w:space="0"/>
+            <w:insideH w:val="single" w:color="auto" w:sz="4" w:space="0"/>
+            <w:insideV w:val="single" w:color="auto" w:sz="4" w:space="0"/>
+          </w:tblBorders>
+          <w:tblLayout w:type="fixed"/>
+          <w:tblCellMar>
+            <w:top w:w="0" w:type="dxa"/>
+            <w:left w:w="108" w:type="dxa"/>
+            <w:bottom w:w="0" w:type="dxa"/>
+            <w:right w:w="108" w:type="dxa"/>
+          </w:tblCellMar>
+        </w:tblPrEx>
+        <w:tc>
+          <w:tcPr>
+            <w:tcW w:w="4261" w:type="dxa"/>
+          </w:tcPr>
+          <w:p>
+            <w:pPr>
+              <w:widowControl w:val="0"/>
+              <w:numPr>
+                <w:ilvl w:val="0"/>
+                <w:numId w:val="0"/>
+              </w:numPr>
+              <w:jc w:val="both"/>
+              <w:rPr>
+                <w:rFonts w:hint="default"/>
+                <w:vertAlign w:val="baseline"/>
+                <w:lang w:val="en-US"/>
+              </w:rPr>
+            </w:pPr>
+            <w:r>
+              <w:rPr>
+                <w:rFonts w:hint="default"/>
+                <w:vertAlign w:val="baseline"/>
+                <w:lang w:val="en-US"/>
+              </w:rPr>
+              <w:t>Loop=”loop”</w:t>
+            </w:r>
+          </w:p>
+        </w:tc>
+        <w:tc>
+          <w:tcPr>
+            <w:tcW w:w="4261" w:type="dxa"/>
+          </w:tcPr>
+          <w:p>
+            <w:pPr>
+              <w:widowControl w:val="0"/>
+              <w:numPr>
+                <w:ilvl w:val="0"/>
+                <w:numId w:val="0"/>
+              </w:numPr>
+              <w:jc w:val="both"/>
+              <w:rPr>
+                <w:rFonts w:hint="default"/>
+                <w:vertAlign w:val="baseline"/>
+                <w:lang w:val="en-US"/>
+              </w:rPr>
+            </w:pPr>
+            <w:r>
+              <w:rPr>
+                <w:rFonts w:hint="default"/>
+                <w:vertAlign w:val="baseline"/>
+                <w:lang w:val="en-US"/>
+              </w:rPr>
+              <w:t>Video akan ditampilkan terus menerus (secara berulang)</w:t>
+            </w:r>
+          </w:p>
+        </w:tc>
+      </w:tr>
+      <w:tr>
+        <w:tblPrEx>
+          <w:tblBorders>
+            <w:top w:val="single" w:color="auto" w:sz="4" w:space="0"/>
+            <w:left w:val="single" w:color="auto" w:sz="4" w:space="0"/>
+            <w:bottom w:val="single" w:color="auto" w:sz="4" w:space="0"/>
+            <w:right w:val="single" w:color="auto" w:sz="4" w:space="0"/>
+            <w:insideH w:val="single" w:color="auto" w:sz="4" w:space="0"/>
+            <w:insideV w:val="single" w:color="auto" w:sz="4" w:space="0"/>
+          </w:tblBorders>
+          <w:tblLayout w:type="fixed"/>
+          <w:tblCellMar>
+            <w:top w:w="0" w:type="dxa"/>
+            <w:left w:w="108" w:type="dxa"/>
+            <w:bottom w:w="0" w:type="dxa"/>
+            <w:right w:w="108" w:type="dxa"/>
+          </w:tblCellMar>
+        </w:tblPrEx>
+        <w:tc>
+          <w:tcPr>
+            <w:tcW w:w="4261" w:type="dxa"/>
+          </w:tcPr>
+          <w:p>
+            <w:pPr>
+              <w:widowControl w:val="0"/>
+              <w:numPr>
+                <w:ilvl w:val="0"/>
+                <w:numId w:val="0"/>
+              </w:numPr>
+              <w:jc w:val="both"/>
+              <w:rPr>
+                <w:rFonts w:hint="default"/>
+                <w:vertAlign w:val="baseline"/>
+                <w:lang w:val="en-US"/>
+              </w:rPr>
+            </w:pPr>
+            <w:r>
+              <w:rPr>
+                <w:rFonts w:hint="default"/>
+                <w:vertAlign w:val="baseline"/>
+                <w:lang w:val="en-US"/>
+              </w:rPr>
+              <w:t>“controls=”controls”</w:t>
+            </w:r>
+          </w:p>
+        </w:tc>
+        <w:tc>
+          <w:tcPr>
+            <w:tcW w:w="4261" w:type="dxa"/>
+          </w:tcPr>
+          <w:p>
+            <w:pPr>
+              <w:widowControl w:val="0"/>
+              <w:numPr>
+                <w:ilvl w:val="0"/>
+                <w:numId w:val="0"/>
+              </w:numPr>
+              <w:jc w:val="both"/>
+              <w:rPr>
+                <w:rFonts w:hint="default"/>
+                <w:vertAlign w:val="baseline"/>
+                <w:lang w:val="en-US"/>
+              </w:rPr>
+            </w:pPr>
+            <w:r>
+              <w:rPr>
+                <w:rFonts w:hint="default"/>
+                <w:vertAlign w:val="baseline"/>
+                <w:lang w:val="en-US"/>
+              </w:rPr>
+              <w:t>Menampilkan control untuk mengatur video (volume,fullscreen,track,stop,pause)</w:t>
+            </w:r>
+          </w:p>
+        </w:tc>
+      </w:tr>
+    </w:tbl>
+    <w:p>
+      <w:pPr>
+        <w:numPr>
+          <w:ilvl w:val="0"/>
+          <w:numId w:val="0"/>
+        </w:numPr>
+        <w:rPr>
+          <w:rFonts w:hint="default"/>
+          <w:lang w:val="en-US"/>
+        </w:rPr>
+      </w:pPr>
+    </w:p>
+    <w:p>
+      <w:pPr>
+        <w:numPr>
+          <w:ilvl w:val="0"/>
+          <w:numId w:val="3"/>
+        </w:numPr>
+        <w:tabs>
+          <w:tab w:val="clear" w:pos="312"/>
+        </w:tabs>
+        <w:ind w:left="0" w:leftChars="0" w:firstLine="0" w:firstLineChars="0"/>
+        <w:rPr>
+          <w:rFonts w:hint="default"/>
+          <w:lang w:val="en-US"/>
+        </w:rPr>
+      </w:pPr>
+      <w:r>
+        <w:rPr>
+          <w:rFonts w:hint="default"/>
+          <w:lang w:val="en-US"/>
+        </w:rPr>
+        <w:t>Audio : Untuk menampilkan audio (suara,lagu) pada versi HTML sebelumnya dibutuhkan plugin pada web browser. Pada versi HTML5 tidak dibutuhkan plugin untuk menampilkan audio. Contoh : &lt;audio src=”intro.mp4” width+”400px” height=300px”&gt;&lt;/audio&gt;</w:t>
+      </w:r>
+    </w:p>
+    <w:p>
+      <w:pPr>
+        <w:numPr>
+          <w:ilvl w:val="0"/>
+          <w:numId w:val="0"/>
+        </w:numPr>
+        <w:rPr>
+          <w:rFonts w:hint="default"/>
+          <w:lang w:val="en-US"/>
+        </w:rPr>
+      </w:pPr>
+    </w:p>
+    <w:p>
+      <w:pPr>
+        <w:numPr>
+          <w:ilvl w:val="0"/>
+          <w:numId w:val="3"/>
+        </w:numPr>
+        <w:ind w:left="0" w:leftChars="0" w:firstLine="0" w:firstLineChars="0"/>
+        <w:rPr>
+          <w:rFonts w:hint="default"/>
+          <w:lang w:val="en-US"/>
+        </w:rPr>
+      </w:pPr>
+      <w:r>
+        <w:rPr>
+          <w:rFonts w:hint="default"/>
+          <w:lang w:val="en-US"/>
+        </w:rPr>
+        <w:t>table : table digunakan untuk menampilkan data dalam bentuk baris dan kolom. Tag-tag yang digunakan adalah :</w:t>
+      </w:r>
     </w:p>
     <w:tbl>
       <w:tblPr>
@@ -1380,16 +2383,24 @@
               <w:numPr>
                 <w:numId w:val="0"/>
               </w:numPr>
-              <w:rPr>
-                <w:vertAlign w:val="baseline"/>
-                <w:lang w:val="en-US"/>
-              </w:rPr>
-            </w:pPr>
-            <w:r>
-              <w:rPr>
-                <w:lang w:val="en-US"/>
-              </w:rPr>
-              <w:t>disc</w:t>
+              <w:jc w:val="center"/>
+              <w:rPr>
+                <w:rFonts w:hint="default"/>
+                <w:b/>
+                <w:bCs/>
+                <w:vertAlign w:val="baseline"/>
+                <w:lang w:val="en-US"/>
+              </w:rPr>
+            </w:pPr>
+            <w:r>
+              <w:rPr>
+                <w:rFonts w:hint="default"/>
+                <w:b/>
+                <w:bCs/>
+                <w:vertAlign w:val="baseline"/>
+                <w:lang w:val="en-US"/>
+              </w:rPr>
+              <w:t>Tag</w:t>
             </w:r>
           </w:p>
         </w:tc>
@@ -1402,17 +2413,24 @@
               <w:numPr>
                 <w:numId w:val="0"/>
               </w:numPr>
-              <w:rPr>
-                <w:vertAlign w:val="baseline"/>
-                <w:lang w:val="en-US"/>
-              </w:rPr>
-            </w:pPr>
-            <w:r>
-              <w:rPr>
-                <w:vertAlign w:val="baseline"/>
-                <w:lang w:val="en-US"/>
-              </w:rPr>
-              <w:t xml:space="preserve">Default. A filled circle </w:t>
+              <w:jc w:val="center"/>
+              <w:rPr>
+                <w:rFonts w:hint="default"/>
+                <w:b/>
+                <w:bCs/>
+                <w:vertAlign w:val="baseline"/>
+                <w:lang w:val="en-US"/>
+              </w:rPr>
+            </w:pPr>
+            <w:r>
+              <w:rPr>
+                <w:rFonts w:hint="default"/>
+                <w:b/>
+                <w:bCs/>
+                <w:vertAlign w:val="baseline"/>
+                <w:lang w:val="en-US"/>
+              </w:rPr>
+              <w:t>Fungsi</w:t>
             </w:r>
           </w:p>
         </w:tc>
@@ -1443,16 +2461,18 @@
                 <w:numId w:val="0"/>
               </w:numPr>
               <w:rPr>
-                <w:vertAlign w:val="baseline"/>
-                <w:lang w:val="en-US"/>
-              </w:rPr>
-            </w:pPr>
-            <w:r>
-              <w:rPr>
-                <w:vertAlign w:val="baseline"/>
-                <w:lang w:val="en-US"/>
-              </w:rPr>
-              <w:t>D</w:t>
+                <w:rFonts w:hint="default"/>
+                <w:vertAlign w:val="baseline"/>
+                <w:lang w:val="en-US"/>
+              </w:rPr>
+            </w:pPr>
+            <w:r>
+              <w:rPr>
+                <w:rFonts w:hint="default"/>
+                <w:vertAlign w:val="baseline"/>
+                <w:lang w:val="en-US"/>
+              </w:rPr>
+              <w:t>&lt;table&gt;</w:t>
             </w:r>
           </w:p>
         </w:tc>
@@ -1466,16 +2486,18 @@
                 <w:numId w:val="0"/>
               </w:numPr>
               <w:rPr>
-                <w:vertAlign w:val="baseline"/>
-                <w:lang w:val="en-US"/>
-              </w:rPr>
-            </w:pPr>
-            <w:r>
-              <w:rPr>
-                <w:vertAlign w:val="baseline"/>
-                <w:lang w:val="en-US"/>
-              </w:rPr>
-              <w:t>An unfilled circle</w:t>
+                <w:rFonts w:hint="default"/>
+                <w:vertAlign w:val="baseline"/>
+                <w:lang w:val="en-US"/>
+              </w:rPr>
+            </w:pPr>
+            <w:r>
+              <w:rPr>
+                <w:rFonts w:hint="default"/>
+                <w:vertAlign w:val="baseline"/>
+                <w:lang w:val="en-US"/>
+              </w:rPr>
+              <w:t>Membuat suatu table</w:t>
             </w:r>
           </w:p>
         </w:tc>
@@ -1506,16 +2528,18 @@
                 <w:numId w:val="0"/>
               </w:numPr>
               <w:rPr>
-                <w:vertAlign w:val="baseline"/>
-                <w:lang w:val="en-US"/>
-              </w:rPr>
-            </w:pPr>
-            <w:r>
-              <w:rPr>
-                <w:vertAlign w:val="baseline"/>
-                <w:lang w:val="en-US"/>
-              </w:rPr>
-              <w:t>square</w:t>
+                <w:rFonts w:hint="default"/>
+                <w:vertAlign w:val="baseline"/>
+                <w:lang w:val="en-US"/>
+              </w:rPr>
+            </w:pPr>
+            <w:r>
+              <w:rPr>
+                <w:rFonts w:hint="default"/>
+                <w:vertAlign w:val="baseline"/>
+                <w:lang w:val="en-US"/>
+              </w:rPr>
+              <w:t>&lt;tr&gt;</w:t>
             </w:r>
           </w:p>
         </w:tc>
@@ -1529,16 +2553,152 @@
                 <w:numId w:val="0"/>
               </w:numPr>
               <w:rPr>
-                <w:vertAlign w:val="baseline"/>
-                <w:lang w:val="en-US"/>
-              </w:rPr>
-            </w:pPr>
-            <w:r>
-              <w:rPr>
-                <w:vertAlign w:val="baseline"/>
-                <w:lang w:val="en-US"/>
-              </w:rPr>
-              <w:t>A filled square</w:t>
+                <w:rFonts w:hint="default"/>
+                <w:vertAlign w:val="baseline"/>
+                <w:lang w:val="en-US"/>
+              </w:rPr>
+            </w:pPr>
+            <w:r>
+              <w:rPr>
+                <w:rFonts w:hint="default"/>
+                <w:vertAlign w:val="baseline"/>
+                <w:lang w:val="en-US"/>
+              </w:rPr>
+              <w:t>Membuat baris dari suatu table</w:t>
+            </w:r>
+          </w:p>
+        </w:tc>
+      </w:tr>
+      <w:tr>
+        <w:tblPrEx>
+          <w:tblBorders>
+            <w:top w:val="single" w:color="auto" w:sz="4" w:space="0"/>
+            <w:left w:val="single" w:color="auto" w:sz="4" w:space="0"/>
+            <w:bottom w:val="single" w:color="auto" w:sz="4" w:space="0"/>
+            <w:right w:val="single" w:color="auto" w:sz="4" w:space="0"/>
+            <w:insideH w:val="single" w:color="auto" w:sz="4" w:space="0"/>
+            <w:insideV w:val="single" w:color="auto" w:sz="4" w:space="0"/>
+          </w:tblBorders>
+          <w:tblLayout w:type="fixed"/>
+          <w:tblCellMar>
+            <w:left w:w="108" w:type="dxa"/>
+            <w:right w:w="108" w:type="dxa"/>
+          </w:tblCellMar>
+        </w:tblPrEx>
+        <w:tc>
+          <w:tcPr>
+            <w:tcW w:w="4261" w:type="dxa"/>
+          </w:tcPr>
+          <w:p>
+            <w:pPr>
+              <w:numPr>
+                <w:numId w:val="0"/>
+              </w:numPr>
+              <w:rPr>
+                <w:rFonts w:hint="default"/>
+                <w:vertAlign w:val="baseline"/>
+                <w:lang w:val="en-US"/>
+              </w:rPr>
+            </w:pPr>
+            <w:r>
+              <w:rPr>
+                <w:rFonts w:hint="default"/>
+                <w:vertAlign w:val="baseline"/>
+                <w:lang w:val="en-US"/>
+              </w:rPr>
+              <w:t>&lt;td&gt;</w:t>
+            </w:r>
+          </w:p>
+        </w:tc>
+        <w:tc>
+          <w:tcPr>
+            <w:tcW w:w="4261" w:type="dxa"/>
+          </w:tcPr>
+          <w:p>
+            <w:pPr>
+              <w:numPr>
+                <w:numId w:val="0"/>
+              </w:numPr>
+              <w:rPr>
+                <w:rFonts w:hint="default"/>
+                <w:vertAlign w:val="baseline"/>
+                <w:lang w:val="en-US"/>
+              </w:rPr>
+            </w:pPr>
+            <w:r>
+              <w:rPr>
+                <w:rFonts w:hint="default"/>
+                <w:vertAlign w:val="baseline"/>
+                <w:lang w:val="en-US"/>
+              </w:rPr>
+              <w:t>Membuat kolom dari suatu table</w:t>
+            </w:r>
+          </w:p>
+        </w:tc>
+      </w:tr>
+      <w:tr>
+        <w:tblPrEx>
+          <w:tblBorders>
+            <w:top w:val="single" w:color="auto" w:sz="4" w:space="0"/>
+            <w:left w:val="single" w:color="auto" w:sz="4" w:space="0"/>
+            <w:bottom w:val="single" w:color="auto" w:sz="4" w:space="0"/>
+            <w:right w:val="single" w:color="auto" w:sz="4" w:space="0"/>
+            <w:insideH w:val="single" w:color="auto" w:sz="4" w:space="0"/>
+            <w:insideV w:val="single" w:color="auto" w:sz="4" w:space="0"/>
+          </w:tblBorders>
+          <w:tblLayout w:type="fixed"/>
+          <w:tblCellMar>
+            <w:left w:w="108" w:type="dxa"/>
+            <w:right w:w="108" w:type="dxa"/>
+          </w:tblCellMar>
+        </w:tblPrEx>
+        <w:tc>
+          <w:tcPr>
+            <w:tcW w:w="4261" w:type="dxa"/>
+          </w:tcPr>
+          <w:p>
+            <w:pPr>
+              <w:numPr>
+                <w:numId w:val="0"/>
+              </w:numPr>
+              <w:rPr>
+                <w:rFonts w:hint="default"/>
+                <w:vertAlign w:val="baseline"/>
+                <w:lang w:val="en-US"/>
+              </w:rPr>
+            </w:pPr>
+            <w:r>
+              <w:rPr>
+                <w:rFonts w:hint="default"/>
+                <w:vertAlign w:val="baseline"/>
+                <w:lang w:val="en-US"/>
+              </w:rPr>
+              <w:t>&lt;th&gt;</w:t>
+            </w:r>
+          </w:p>
+        </w:tc>
+        <w:tc>
+          <w:tcPr>
+            <w:tcW w:w="4261" w:type="dxa"/>
+          </w:tcPr>
+          <w:p>
+            <w:pPr>
+              <w:numPr>
+                <w:numId w:val="0"/>
+              </w:numPr>
+              <w:rPr>
+                <w:rFonts w:hint="default"/>
+                <w:vertAlign w:val="baseline"/>
+                <w:lang w:val="en-US"/>
+              </w:rPr>
+            </w:pPr>
+            <w:r>
+              <w:rPr>
+                <w:rFonts w:hint="default"/>
+                <w:vertAlign w:val="baseline"/>
+                <w:lang w:val="en-US"/>
+              </w:rPr>
+              <w:t>Membuat harder dari suatu table</w:t>
             </w:r>
           </w:p>
         </w:tc>
@@ -1550,158 +2710,12 @@
           <w:numId w:val="0"/>
         </w:numPr>
         <w:rPr>
-          <w:lang w:val="en-US"/>
-        </w:rPr>
-      </w:pPr>
-    </w:p>
-    <w:p>
-      <w:pPr>
-        <w:numPr>
-          <w:ilvl w:val="0"/>
-          <w:numId w:val="3"/>
-        </w:numPr>
-        <w:ind w:left="0" w:leftChars="0" w:firstLine="0" w:firstLineChars="0"/>
-        <w:rPr>
           <w:rFonts w:hint="default"/>
           <w:lang w:val="en-US"/>
         </w:rPr>
       </w:pPr>
-      <w:r>
-        <w:rPr>
-          <w:lang w:val="en-US"/>
-        </w:rPr>
-        <w:t>Image : Untuk meletakkan gambar pada halaman HTML digunakan tag &lt;img&gt;. Contoh : &lt;img src=</w:t>
-      </w:r>
-      <w:r>
-        <w:rPr>
-          <w:rFonts w:hint="default"/>
-          <w:lang w:val="en-US"/>
-        </w:rPr>
-        <w:t>”image1.jpg” width=”100px” height=”200px” title=”image1”/&gt;</w:t>
-      </w:r>
-    </w:p>
-    <w:p>
-      <w:pPr>
-        <w:numPr>
-          <w:numId w:val="0"/>
-        </w:numPr>
-        <w:ind w:leftChars="0"/>
-        <w:rPr>
-          <w:rFonts w:hint="default"/>
-          <w:lang w:val="en-US"/>
-        </w:rPr>
-      </w:pPr>
-    </w:p>
-    <w:p>
-      <w:pPr>
-        <w:numPr>
-          <w:numId w:val="0"/>
-        </w:numPr>
-        <w:ind w:leftChars="0"/>
-        <w:rPr>
-          <w:rFonts w:hint="default"/>
-          <w:lang w:val="en-US"/>
-        </w:rPr>
-      </w:pPr>
-      <w:r>
-        <w:rPr>
-          <w:rFonts w:hint="default"/>
-          <w:lang w:val="en-US"/>
-        </w:rPr>
-        <w:t>Keterangan :</w:t>
-      </w:r>
-    </w:p>
-    <w:p>
-      <w:pPr>
-        <w:numPr>
-          <w:ilvl w:val="0"/>
-          <w:numId w:val="4"/>
-        </w:numPr>
-        <w:tabs>
-          <w:tab w:val="clear" w:pos="312"/>
-        </w:tabs>
-        <w:ind w:leftChars="0"/>
-        <w:rPr>
-          <w:rFonts w:hint="default"/>
-          <w:lang w:val="en-US"/>
-        </w:rPr>
-      </w:pPr>
-      <w:r>
-        <w:rPr>
-          <w:rFonts w:hint="default"/>
-          <w:lang w:val="en-US"/>
-        </w:rPr>
-        <w:t>Src : alamat tempat gambar disimpan.</w:t>
-      </w:r>
-    </w:p>
-    <w:p>
-      <w:pPr>
-        <w:numPr>
-          <w:ilvl w:val="0"/>
-          <w:numId w:val="4"/>
-        </w:numPr>
-        <w:tabs>
-          <w:tab w:val="clear" w:pos="312"/>
-        </w:tabs>
-        <w:ind w:leftChars="0"/>
-        <w:rPr>
-          <w:rFonts w:hint="default"/>
-          <w:lang w:val="en-US"/>
-        </w:rPr>
-      </w:pPr>
-      <w:r>
-        <w:rPr>
-          <w:rFonts w:hint="default"/>
-          <w:lang w:val="en-US"/>
-        </w:rPr>
-        <w:t>Width : ukuran lebar gambar</w:t>
-      </w:r>
-    </w:p>
-    <w:p>
-      <w:pPr>
-        <w:numPr>
-          <w:ilvl w:val="0"/>
-          <w:numId w:val="4"/>
-        </w:numPr>
-        <w:tabs>
-          <w:tab w:val="clear" w:pos="312"/>
-        </w:tabs>
-        <w:ind w:leftChars="0"/>
-        <w:rPr>
-          <w:rFonts w:hint="default"/>
-          <w:lang w:val="en-US"/>
-        </w:rPr>
-      </w:pPr>
-      <w:r>
-        <w:rPr>
-          <w:rFonts w:hint="default"/>
-          <w:lang w:val="en-US"/>
-        </w:rPr>
-        <w:t>Height : ukuran panjang gambar</w:t>
-      </w:r>
-    </w:p>
-    <w:p>
-      <w:pPr>
-        <w:numPr>
-          <w:ilvl w:val="0"/>
-          <w:numId w:val="4"/>
-        </w:numPr>
-        <w:tabs>
-          <w:tab w:val="clear" w:pos="312"/>
-        </w:tabs>
-        <w:ind w:leftChars="0"/>
-        <w:rPr>
-          <w:rFonts w:hint="default"/>
-          <w:lang w:val="en-US"/>
-        </w:rPr>
-      </w:pPr>
-      <w:r>
-        <w:rPr>
-          <w:rFonts w:hint="default"/>
-          <w:lang w:val="en-US"/>
-        </w:rPr>
-        <w:t>Title : judul gambar</w:t>
-      </w:r>
+      <w:bookmarkStart w:id="0" w:name="_GoBack"/>
+      <w:bookmarkEnd w:id="0"/>
     </w:p>
     <w:sectPr>
       <w:pgSz w:w="11906" w:h="16838"/>
@@ -1869,7 +2883,7 @@
     <w:lsdException w:qFormat="1" w:unhideWhenUsed="0" w:uiPriority="0" w:semiHidden="0" w:name="Title"/>
     <w:lsdException w:unhideWhenUsed="0" w:uiPriority="0" w:semiHidden="0" w:name="Closing"/>
     <w:lsdException w:unhideWhenUsed="0" w:uiPriority="0" w:semiHidden="0" w:name="Signature"/>
-    <w:lsdException w:unhideWhenUsed="0" w:uiPriority="0" w:name="Default Paragraph Font"/>
+    <w:lsdException w:qFormat="1" w:unhideWhenUsed="0" w:uiPriority="0" w:name="Default Paragraph Font"/>
     <w:lsdException w:unhideWhenUsed="0" w:uiPriority="0" w:semiHidden="0" w:name="Body Text"/>
     <w:lsdException w:unhideWhenUsed="0" w:uiPriority="0" w:semiHidden="0" w:name="Body Text Indent"/>
     <w:lsdException w:unhideWhenUsed="0" w:uiPriority="0" w:semiHidden="0" w:name="List Continue"/>
@@ -2065,6 +3079,7 @@
   <w:style w:type="character" w:default="1" w:styleId="2">
     <w:name w:val="Default Paragraph Font"/>
     <w:semiHidden/>
+    <w:qFormat/>
     <w:uiPriority w:val="0"/>
   </w:style>
   <w:style w:type="table" w:default="1" w:styleId="3">
